--- a/simulador_analizador/ultima versión/Air Space/simulaciones_analiz.docx
+++ b/simulador_analizador/ultima versión/Air Space/simulaciones_analiz.docx
@@ -2813,16 +2813,7 @@
         <w:t>Análisis de colisiones con variación de radio</w:t>
       </w:r>
       <w:r>
-        <w:t xml:space="preserve"> </w:t>
-      </w:r>
-      <w:r>
-        <w:t>(outputLog_</w:t>
-      </w:r>
-      <w:r>
-        <w:t>2,3,4</w:t>
-      </w:r>
-      <w:r>
-        <w:t>)</w:t>
+        <w:t xml:space="preserve"> (outputLog_2,3,4)</w:t>
       </w:r>
     </w:p>
     <w:p>
@@ -5213,16 +5204,7 @@
         <w:t xml:space="preserve"> máxima</w:t>
       </w:r>
       <w:r>
-        <w:t xml:space="preserve"> </w:t>
-      </w:r>
-      <w:r>
-        <w:t>(outputLog_</w:t>
-      </w:r>
-      <w:r>
-        <w:t>5</w:t>
-      </w:r>
-      <w:r>
-        <w:t>)</w:t>
+        <w:t xml:space="preserve"> (outputLog_5)</w:t>
       </w:r>
     </w:p>
     <w:p>
@@ -8157,6 +8139,9 @@
         <w:jc w:val="center"/>
       </w:pPr>
       <w:r>
+        <w:rPr>
+          <w:noProof/>
+        </w:rPr>
         <w:drawing>
           <wp:inline distT="0" distB="0" distL="0" distR="0" wp14:anchorId="07FF2135" wp14:editId="1671BFD1">
             <wp:extent cx="3145971" cy="1132784"/>
@@ -8208,6 +8193,9 @@
         </w:drawing>
       </w:r>
       <w:r>
+        <w:rPr>
+          <w:noProof/>
+        </w:rPr>
         <w:drawing>
           <wp:inline distT="0" distB="0" distL="0" distR="0" wp14:anchorId="7AB21B2A" wp14:editId="1ECFDF9D">
             <wp:extent cx="522515" cy="1152498"/>
@@ -8269,6 +8257,359 @@
         <w:jc w:val="center"/>
       </w:pPr>
     </w:p>
+    <w:p>
+      <w:pPr>
+        <w:pStyle w:val="Ttulo3"/>
+      </w:pPr>
+      <w:r>
+        <w:lastRenderedPageBreak/>
+        <w:t>Simulación escenario realista</w:t>
+      </w:r>
+      <w:r>
+        <w:t xml:space="preserve"> </w:t>
+      </w:r>
+      <w:r>
+        <w:t>(outputLog_</w:t>
+      </w:r>
+      <w:r>
+        <w:t>6</w:t>
+      </w:r>
+      <w:r>
+        <w:t>)</w:t>
+      </w:r>
+    </w:p>
+    <w:p>
+      <w:bookmarkStart w:id="0" w:name="_Hlk41330745"/>
+      <w:r>
+        <w:t xml:space="preserve">Uno de los elementos principales de una simulación es representar cada elemento lo más realista posible. A continuación, se realiza la simulación sobre un escenario en el que los agentes virtuales (UAVs) deben ofrecer un servicio en un municipio/ciudad desde un punto inicial hasta su objetivo/destino. </w:t>
+      </w:r>
+    </w:p>
+    <w:p>
+      <w:r>
+        <w:t>Las características del escenario son:</w:t>
+      </w:r>
+    </w:p>
+    <w:p>
+      <w:pPr>
+        <w:pStyle w:val="Prrafodelista"/>
+        <w:numPr>
+          <w:ilvl w:val="0"/>
+          <w:numId w:val="2"/>
+        </w:numPr>
+      </w:pPr>
+      <w:r>
+        <w:t>Área de 5 Km x 5 Km</w:t>
+      </w:r>
+      <w:r>
+        <w:t>.</w:t>
+      </w:r>
+    </w:p>
+    <w:p>
+      <w:pPr>
+        <w:pStyle w:val="Prrafodelista"/>
+        <w:numPr>
+          <w:ilvl w:val="0"/>
+          <w:numId w:val="2"/>
+        </w:numPr>
+      </w:pPr>
+      <w:r>
+        <w:t>2 UAVs</w:t>
+      </w:r>
+      <w:r>
+        <w:t xml:space="preserve"> (</w:t>
+      </w:r>
+      <w:proofErr w:type="spellStart"/>
+      <w:r>
+        <w:t>numUAVs</w:t>
+      </w:r>
+      <w:proofErr w:type="spellEnd"/>
+      <w:r>
+        <w:t>)</w:t>
+      </w:r>
+      <w:r>
+        <w:t>.</w:t>
+      </w:r>
+    </w:p>
+    <w:p>
+      <w:pPr>
+        <w:pStyle w:val="Prrafodelista"/>
+        <w:numPr>
+          <w:ilvl w:val="0"/>
+          <w:numId w:val="2"/>
+        </w:numPr>
+      </w:pPr>
+      <w:r>
+        <w:t>UAV con radio 0.25 m</w:t>
+      </w:r>
+      <w:r>
+        <w:t xml:space="preserve"> (</w:t>
+      </w:r>
+      <w:proofErr w:type="spellStart"/>
+      <w:r>
+        <w:t>UAVrad</w:t>
+      </w:r>
+      <w:proofErr w:type="spellEnd"/>
+      <w:r>
+        <w:t>)</w:t>
+      </w:r>
+      <w:r>
+        <w:t>.</w:t>
+      </w:r>
+    </w:p>
+    <w:p>
+      <w:pPr>
+        <w:pStyle w:val="Prrafodelista"/>
+        <w:numPr>
+          <w:ilvl w:val="0"/>
+          <w:numId w:val="2"/>
+        </w:numPr>
+      </w:pPr>
+      <w:r>
+        <w:t>Velocidad máxima 100 km/h</w:t>
+      </w:r>
+      <w:r>
+        <w:t>, equivalente a 27.8 m/s</w:t>
+      </w:r>
+      <w:r>
+        <w:t xml:space="preserve"> (</w:t>
+      </w:r>
+      <w:proofErr w:type="spellStart"/>
+      <w:r>
+        <w:t>vel_max</w:t>
+      </w:r>
+      <w:proofErr w:type="spellEnd"/>
+      <w:r>
+        <w:t>)</w:t>
+      </w:r>
+      <w:r>
+        <w:t>.</w:t>
+      </w:r>
+    </w:p>
+    <w:p>
+      <w:pPr>
+        <w:pStyle w:val="Prrafodelista"/>
+        <w:numPr>
+          <w:ilvl w:val="0"/>
+          <w:numId w:val="2"/>
+        </w:numPr>
+      </w:pPr>
+      <w:r>
+        <w:t>La</w:t>
+      </w:r>
+      <w:r>
+        <w:t>s</w:t>
+      </w:r>
+      <w:r>
+        <w:t xml:space="preserve"> ruta</w:t>
+      </w:r>
+      <w:r>
+        <w:t>s</w:t>
+      </w:r>
+      <w:r>
+        <w:t xml:space="preserve"> supone</w:t>
+      </w:r>
+      <w:r>
+        <w:t>n</w:t>
+      </w:r>
+      <w:r>
+        <w:t xml:space="preserve"> el cruce de los UAVs</w:t>
+      </w:r>
+      <w:r>
+        <w:t>.</w:t>
+      </w:r>
+    </w:p>
+    <w:p>
+      <w:pPr>
+        <w:pStyle w:val="Prrafodelista"/>
+        <w:numPr>
+          <w:ilvl w:val="0"/>
+          <w:numId w:val="2"/>
+        </w:numPr>
+      </w:pPr>
+      <w:r>
+        <w:t>Cada paso de simulación en 0.</w:t>
+      </w:r>
+      <w:r>
+        <w:t>0</w:t>
+      </w:r>
+      <w:r>
+        <w:t>5</w:t>
+      </w:r>
+      <w:r>
+        <w:t xml:space="preserve"> s</w:t>
+      </w:r>
+      <w:r>
+        <w:t xml:space="preserve"> (</w:t>
+      </w:r>
+      <w:proofErr w:type="spellStart"/>
+      <w:r>
+        <w:t>t_sim_step</w:t>
+      </w:r>
+      <w:proofErr w:type="spellEnd"/>
+      <w:r>
+        <w:t>)</w:t>
+      </w:r>
+      <w:r>
+        <w:t>.</w:t>
+      </w:r>
+    </w:p>
+    <w:p>
+      <w:pPr>
+        <w:pStyle w:val="Prrafodelista"/>
+        <w:numPr>
+          <w:ilvl w:val="0"/>
+          <w:numId w:val="2"/>
+        </w:numPr>
+      </w:pPr>
+      <w:r>
+        <w:t>Intervalo</w:t>
+      </w:r>
+      <w:r>
+        <w:t xml:space="preserve"> para recalcular la navegación (</w:t>
+      </w:r>
+      <w:proofErr w:type="spellStart"/>
+      <w:r>
+        <w:t>t_nav_step</w:t>
+      </w:r>
+      <w:proofErr w:type="spellEnd"/>
+      <w:r>
+        <w:t>)</w:t>
+      </w:r>
+      <w:r>
+        <w:t xml:space="preserve"> en (</w:t>
+      </w:r>
+      <w:proofErr w:type="spellStart"/>
+      <w:r>
+        <w:t>numUAVs</w:t>
+      </w:r>
+      <w:proofErr w:type="spellEnd"/>
+      <w:r>
+        <w:t>/</w:t>
+      </w:r>
+      <w:proofErr w:type="gramStart"/>
+      <w:r>
+        <w:t>2)/</w:t>
+      </w:r>
+      <w:proofErr w:type="gramEnd"/>
+      <w:r>
+        <w:t>2.</w:t>
+      </w:r>
+    </w:p>
+    <w:p>
+      <w:pPr>
+        <w:pStyle w:val="Prrafodelista"/>
+        <w:numPr>
+          <w:ilvl w:val="0"/>
+          <w:numId w:val="2"/>
+        </w:numPr>
+      </w:pPr>
+      <w:r>
+        <w:t>Tiempo de estabilización de velocidad (</w:t>
+      </w:r>
+      <w:proofErr w:type="spellStart"/>
+      <w:r>
+        <w:t>t_slab</w:t>
+      </w:r>
+      <w:proofErr w:type="spellEnd"/>
+      <w:r>
+        <w:t>) en 0.1 (63%).</w:t>
+      </w:r>
+    </w:p>
+    <w:p>
+      <w:r>
+        <w:t xml:space="preserve">Sin el empleo del algoritmo </w:t>
+      </w:r>
+      <w:r>
+        <w:t>BBCA</w:t>
+      </w:r>
+      <w:r>
+        <w:t xml:space="preserve"> el detector de colisiones del analizador detecta dicha colisión.</w:t>
+      </w:r>
+    </w:p>
+    <w:bookmarkEnd w:id="0"/>
+    <w:p>
+      <w:pPr>
+        <w:jc w:val="center"/>
+      </w:pPr>
+      <w:r>
+        <w:rPr>
+          <w:noProof/>
+        </w:rPr>
+        <w:drawing>
+          <wp:inline distT="0" distB="0" distL="0" distR="0" wp14:anchorId="29C1C6CE" wp14:editId="09ADA7A6">
+            <wp:extent cx="3238500" cy="3019147"/>
+            <wp:effectExtent l="0" t="0" r="0" b="0"/>
+            <wp:docPr id="7" name="Imagen 7"/>
+            <wp:cNvGraphicFramePr>
+              <a:graphicFrameLocks xmlns:a="http://schemas.openxmlformats.org/drawingml/2006/main" noChangeAspect="1"/>
+            </wp:cNvGraphicFramePr>
+            <a:graphic xmlns:a="http://schemas.openxmlformats.org/drawingml/2006/main">
+              <a:graphicData uri="http://schemas.openxmlformats.org/drawingml/2006/picture">
+                <pic:pic xmlns:pic="http://schemas.openxmlformats.org/drawingml/2006/picture">
+                  <pic:nvPicPr>
+                    <pic:cNvPr id="1" name=""/>
+                    <pic:cNvPicPr/>
+                  </pic:nvPicPr>
+                  <pic:blipFill>
+                    <a:blip r:embed="rId17"/>
+                    <a:stretch>
+                      <a:fillRect/>
+                    </a:stretch>
+                  </pic:blipFill>
+                  <pic:spPr>
+                    <a:xfrm>
+                      <a:off x="0" y="0"/>
+                      <a:ext cx="3288966" cy="3066195"/>
+                    </a:xfrm>
+                    <a:prstGeom prst="rect">
+                      <a:avLst/>
+                    </a:prstGeom>
+                  </pic:spPr>
+                </pic:pic>
+              </a:graphicData>
+            </a:graphic>
+          </wp:inline>
+        </w:drawing>
+      </w:r>
+    </w:p>
+    <w:p>
+      <w:bookmarkStart w:id="1" w:name="_Hlk41330785"/>
+      <w:r>
+        <w:t>A continuación, se muestran los resultados obtenidos para este escenario realista, y así poder ver el comportamiento de</w:t>
+      </w:r>
+      <w:r>
+        <w:t>l</w:t>
+      </w:r>
+      <w:r>
+        <w:t xml:space="preserve"> algoritmo </w:t>
+      </w:r>
+      <w:r>
+        <w:t>BBCA</w:t>
+      </w:r>
+      <w:r>
+        <w:t>.</w:t>
+      </w:r>
+    </w:p>
+    <w:bookmarkEnd w:id="1"/>
+    <w:p/>
+    <w:p/>
+    <w:p/>
+    <w:p/>
+    <w:p>
+      <w:pPr>
+        <w:jc w:val="center"/>
+      </w:pPr>
+    </w:p>
+    <w:p>
+      <w:pPr>
+        <w:pStyle w:val="Ttulo2"/>
+      </w:pPr>
+      <w:r>
+        <w:lastRenderedPageBreak/>
+        <w:t>Estudio de múltiples UAVs</w:t>
+      </w:r>
+    </w:p>
+    <w:p/>
     <w:sectPr>
       <w:pgSz w:w="11906" w:h="16838"/>
       <w:pgMar w:top="1417" w:right="1701" w:bottom="1417" w:left="1701" w:header="708" w:footer="708" w:gutter="0"/>
@@ -8332,6 +8673,119 @@
 <file path=word/numbering.xml><?xml version="1.0" encoding="utf-8"?>
 <w:numbering xmlns:wpc="http://schemas.microsoft.com/office/word/2010/wordprocessingCanvas" xmlns:cx="http://schemas.microsoft.com/office/drawing/2014/chartex" xmlns:cx1="http://schemas.microsoft.com/office/drawing/2015/9/8/chartex" xmlns:cx2="http://schemas.microsoft.com/office/drawing/2015/10/21/chartex" xmlns:cx3="http://schemas.microsoft.com/office/drawing/2016/5/9/chartex" xmlns:cx4="http://schemas.microsoft.com/office/drawing/2016/5/10/chartex" xmlns:cx5="http://schemas.microsoft.com/office/drawing/2016/5/11/chartex" xmlns:cx6="http://schemas.microsoft.com/office/drawing/2016/5/12/chartex" xmlns:cx7="http://schemas.microsoft.com/office/drawing/2016/5/13/chartex" xmlns:cx8="http://schemas.microsoft.com/office/drawing/2016/5/14/chartex" xmlns:mc="http://schemas.openxmlformats.org/markup-compatibility/2006" xmlns:aink="http://schemas.microsoft.com/office/drawing/2016/ink" xmlns:am3d="http://schemas.microsoft.com/office/drawing/2017/model3d" xmlns:o="urn:schemas-microsoft-com:office:office" xmlns:r="http://schemas.openxmlformats.org/officeDocument/2006/relationships" xmlns:m="http://schemas.openxmlformats.org/officeDocument/2006/math" xmlns:v="urn:schemas-microsoft-com:vml" xmlns:wp14="http://schemas.microsoft.com/office/word/2010/wordprocessingDrawing" xmlns:wp="http://schemas.openxmlformats.org/drawingml/2006/wordprocessingDrawing" xmlns:w10="urn:schemas-microsoft-com:office:word" xmlns:w="http://schemas.openxmlformats.org/wordprocessingml/2006/main" xmlns:w14="http://schemas.microsoft.com/office/word/2010/wordml" xmlns:w15="http://schemas.microsoft.com/office/word/2012/wordml" xmlns:w16cex="http://schemas.microsoft.com/office/word/2018/wordml/cex" xmlns:w16cid="http://schemas.microsoft.com/office/word/2016/wordml/cid" xmlns:w16="http://schemas.microsoft.com/office/word/2018/wordml" xmlns:w16se="http://schemas.microsoft.com/office/word/2015/wordml/symex" xmlns:wpg="http://schemas.microsoft.com/office/word/2010/wordprocessingGroup" xmlns:wpi="http://schemas.microsoft.com/office/word/2010/wordprocessingInk" xmlns:wne="http://schemas.microsoft.com/office/word/2006/wordml" xmlns:wps="http://schemas.microsoft.com/office/word/2010/wordprocessingShape" mc:Ignorable="w14 w15 w16se w16cid w16 w16cex wp14">
   <w:abstractNum w:abstractNumId="0" w15:restartNumberingAfterBreak="0">
+    <w:nsid w:val="26722ABC"/>
+    <w:multiLevelType w:val="hybridMultilevel"/>
+    <w:tmpl w:val="3CAE68D0"/>
+    <w:lvl w:ilvl="0" w:tplc="0C0A0001">
+      <w:start w:val="1"/>
+      <w:numFmt w:val="bullet"/>
+      <w:lvlText w:val=""/>
+      <w:lvlJc w:val="left"/>
+      <w:pPr>
+        <w:ind w:left="720" w:hanging="360"/>
+      </w:pPr>
+      <w:rPr>
+        <w:rFonts w:ascii="Symbol" w:hAnsi="Symbol" w:hint="default"/>
+      </w:rPr>
+    </w:lvl>
+    <w:lvl w:ilvl="1" w:tplc="0C0A0003" w:tentative="1">
+      <w:start w:val="1"/>
+      <w:numFmt w:val="bullet"/>
+      <w:lvlText w:val="o"/>
+      <w:lvlJc w:val="left"/>
+      <w:pPr>
+        <w:ind w:left="1440" w:hanging="360"/>
+      </w:pPr>
+      <w:rPr>
+        <w:rFonts w:ascii="Courier New" w:hAnsi="Courier New" w:cs="Courier New" w:hint="default"/>
+      </w:rPr>
+    </w:lvl>
+    <w:lvl w:ilvl="2" w:tplc="0C0A0005" w:tentative="1">
+      <w:start w:val="1"/>
+      <w:numFmt w:val="bullet"/>
+      <w:lvlText w:val=""/>
+      <w:lvlJc w:val="left"/>
+      <w:pPr>
+        <w:ind w:left="2160" w:hanging="360"/>
+      </w:pPr>
+      <w:rPr>
+        <w:rFonts w:ascii="Wingdings" w:hAnsi="Wingdings" w:hint="default"/>
+      </w:rPr>
+    </w:lvl>
+    <w:lvl w:ilvl="3" w:tplc="0C0A0001" w:tentative="1">
+      <w:start w:val="1"/>
+      <w:numFmt w:val="bullet"/>
+      <w:lvlText w:val=""/>
+      <w:lvlJc w:val="left"/>
+      <w:pPr>
+        <w:ind w:left="2880" w:hanging="360"/>
+      </w:pPr>
+      <w:rPr>
+        <w:rFonts w:ascii="Symbol" w:hAnsi="Symbol" w:hint="default"/>
+      </w:rPr>
+    </w:lvl>
+    <w:lvl w:ilvl="4" w:tplc="0C0A0003" w:tentative="1">
+      <w:start w:val="1"/>
+      <w:numFmt w:val="bullet"/>
+      <w:lvlText w:val="o"/>
+      <w:lvlJc w:val="left"/>
+      <w:pPr>
+        <w:ind w:left="3600" w:hanging="360"/>
+      </w:pPr>
+      <w:rPr>
+        <w:rFonts w:ascii="Courier New" w:hAnsi="Courier New" w:cs="Courier New" w:hint="default"/>
+      </w:rPr>
+    </w:lvl>
+    <w:lvl w:ilvl="5" w:tplc="0C0A0005" w:tentative="1">
+      <w:start w:val="1"/>
+      <w:numFmt w:val="bullet"/>
+      <w:lvlText w:val=""/>
+      <w:lvlJc w:val="left"/>
+      <w:pPr>
+        <w:ind w:left="4320" w:hanging="360"/>
+      </w:pPr>
+      <w:rPr>
+        <w:rFonts w:ascii="Wingdings" w:hAnsi="Wingdings" w:hint="default"/>
+      </w:rPr>
+    </w:lvl>
+    <w:lvl w:ilvl="6" w:tplc="0C0A0001" w:tentative="1">
+      <w:start w:val="1"/>
+      <w:numFmt w:val="bullet"/>
+      <w:lvlText w:val=""/>
+      <w:lvlJc w:val="left"/>
+      <w:pPr>
+        <w:ind w:left="5040" w:hanging="360"/>
+      </w:pPr>
+      <w:rPr>
+        <w:rFonts w:ascii="Symbol" w:hAnsi="Symbol" w:hint="default"/>
+      </w:rPr>
+    </w:lvl>
+    <w:lvl w:ilvl="7" w:tplc="0C0A0003" w:tentative="1">
+      <w:start w:val="1"/>
+      <w:numFmt w:val="bullet"/>
+      <w:lvlText w:val="o"/>
+      <w:lvlJc w:val="left"/>
+      <w:pPr>
+        <w:ind w:left="5760" w:hanging="360"/>
+      </w:pPr>
+      <w:rPr>
+        <w:rFonts w:ascii="Courier New" w:hAnsi="Courier New" w:cs="Courier New" w:hint="default"/>
+      </w:rPr>
+    </w:lvl>
+    <w:lvl w:ilvl="8" w:tplc="0C0A0005" w:tentative="1">
+      <w:start w:val="1"/>
+      <w:numFmt w:val="bullet"/>
+      <w:lvlText w:val=""/>
+      <w:lvlJc w:val="left"/>
+      <w:pPr>
+        <w:ind w:left="6480" w:hanging="360"/>
+      </w:pPr>
+      <w:rPr>
+        <w:rFonts w:ascii="Wingdings" w:hAnsi="Wingdings" w:hint="default"/>
+      </w:rPr>
+    </w:lvl>
+  </w:abstractNum>
+  <w:abstractNum w:abstractNumId="1" w15:restartNumberingAfterBreak="0">
     <w:nsid w:val="5DC21B01"/>
     <w:multiLevelType w:val="multilevel"/>
     <w:tmpl w:val="0C0A0025"/>
@@ -8427,6 +8881,9 @@
     </w:lvl>
   </w:abstractNum>
   <w:num w:numId="1">
+    <w:abstractNumId w:val="1"/>
+  </w:num>
+  <w:num w:numId="2">
     <w:abstractNumId w:val="0"/>
   </w:num>
 </w:numbering>
@@ -9071,6 +9528,7 @@
   <w:style w:type="character" w:default="1" w:styleId="Fuentedeprrafopredeter">
     <w:name w:val="Default Paragraph Font"/>
     <w:uiPriority w:val="1"/>
+    <w:semiHidden/>
     <w:unhideWhenUsed/>
   </w:style>
   <w:style w:type="table" w:default="1" w:styleId="Tablanormal">
@@ -9501,6 +9959,17 @@
       <w:sz w:val="21"/>
       <w:szCs w:val="21"/>
     </w:rPr>
+  </w:style>
+  <w:style w:type="paragraph" w:styleId="Prrafodelista">
+    <w:name w:val="List Paragraph"/>
+    <w:basedOn w:val="Normal"/>
+    <w:uiPriority w:val="34"/>
+    <w:qFormat/>
+    <w:rsid w:val="006040D8"/>
+    <w:pPr>
+      <w:ind w:left="720"/>
+      <w:contextualSpacing/>
+    </w:pPr>
   </w:style>
 </w:styles>
 </file>
@@ -12643,7 +13112,7 @@
 </file>
 
 <file path=customXml/itemProps1.xml><?xml version="1.0" encoding="utf-8"?>
-<ds:datastoreItem xmlns:ds="http://schemas.openxmlformats.org/officeDocument/2006/customXml" ds:itemID="{018518E0-B16D-4E24-842D-2F1203AC7598}">
+<ds:datastoreItem xmlns:ds="http://schemas.openxmlformats.org/officeDocument/2006/customXml" ds:itemID="{06593E6A-0EC8-4CDC-A19C-EF78AAEA929E}">
   <ds:schemaRefs>
     <ds:schemaRef ds:uri="http://schemas.openxmlformats.org/officeDocument/2006/bibliography"/>
   </ds:schemaRefs>
